--- a/FoundationsOfAI/Module8/Portfolio/3. FinalSubmission.docx
+++ b/FoundationsOfAI/Module8/Portfolio/3. FinalSubmission.docx
@@ -51,13 +51,7 @@
     </w:p>
     <w:p>
       <w:r>
-        <w:t>The dataset used in this project contains information on groundwater availability</w:t>
-      </w:r>
-      <w:r>
-        <w:t xml:space="preserve"> based out of different states in India</w:t>
-      </w:r>
-      <w:r>
-        <w:t>, rainfall, usage, and other relevant factors across different regions. It includes both numerical and categorical variables, such as groundwater availability for future irrigation use, recharge from rainfall during monsoon and non-monsoon seasons, and the current groundwater situation categorized as 'EXCESS,' 'MODERATED,' 'SEMI-CRITICAL,' or 'CRITICAL.'</w:t>
+        <w:t>The dataset used in this project contains information on groundwater availability based out of different states in India, rainfall, usage, and other relevant factors across different regions. It includes both numerical and categorical variables, such as groundwater availability for future irrigation use, recharge from rainfall during monsoon and non-monsoon seasons, and the current groundwater situation categorized as 'EXCESS,' 'MODERATED,' 'SEMI-CRITICAL,' or 'CRITICAL.'</w:t>
       </w:r>
     </w:p>
     <w:p>
@@ -77,24 +71,12 @@
     </w:p>
     <w:p>
       <w:r>
-        <w:t xml:space="preserve">Exploratory Data Analysis (EDA): </w:t>
-      </w:r>
-      <w:r>
-        <w:t>I</w:t>
-      </w:r>
-      <w:r>
-        <w:t xml:space="preserve"> started by exploring the dataset through descriptive statistics, data visualization, and correlation analysis. Visualizations such as count plots, scatter plots, and heatmaps were used to understand the distribution of variables, identify patterns, and analyze the relationships between them.</w:t>
-      </w:r>
-    </w:p>
-    <w:p>
-      <w:r>
-        <w:t xml:space="preserve">Preprocessing and Feature Engineering: To prepare the data for machine learning modeling, </w:t>
-      </w:r>
-      <w:r>
-        <w:t>I</w:t>
-      </w:r>
-      <w:r>
-        <w:t xml:space="preserve"> performed preprocessing steps such as handling missing values, encoding categorical variables using one-hot encoding, and scaling numerical features to ensure uniformity across the dataset.</w:t>
+        <w:t>Exploratory Data Analysis (EDA): I started by exploring the dataset through descriptive statistics, data visualization, and correlation analysis. Visualizations such as count plots, scatter plots, and heatmaps were used to understand the distribution of variables, identify patterns, and analyze the relationships between them.</w:t>
+      </w:r>
+    </w:p>
+    <w:p>
+      <w:r>
+        <w:t>Preprocessing and Feature Engineering: To prepare the data for machine learning modeling, I performed preprocessing steps such as handling missing values, encoding categorical variables using one-hot encoding, and scaling numerical features to ensure uniformity across the dataset.</w:t>
       </w:r>
     </w:p>
     <w:p>
@@ -124,13 +106,7 @@
         <w:t>Logistic Regression:</w:t>
       </w:r>
       <w:r>
-        <w:t xml:space="preserve"> Initially, </w:t>
-      </w:r>
-      <w:r>
-        <w:t>I</w:t>
-      </w:r>
-      <w:r>
-        <w:t xml:space="preserve"> employed logistic regression to predict groundwater situations. The model was trained on the preprocessed data and evaluated using accuracy metrics and confusion matrices.</w:t>
+        <w:t xml:space="preserve"> Initially, I employed logistic regression to predict groundwater situations. The model was trained on the preprocessed data and evaluated using accuracy metrics and confusion matrices.</w:t>
       </w:r>
     </w:p>
     <w:p>
@@ -145,13 +121,7 @@
         <w:t>Decision Tree Classifier:</w:t>
       </w:r>
       <w:r>
-        <w:t xml:space="preserve"> Additionally, a decision tree classifier was trained to predict groundwater situations. </w:t>
-      </w:r>
-      <w:r>
-        <w:t>I</w:t>
-      </w:r>
-      <w:r>
-        <w:t xml:space="preserve"> assessed the model's performance and analyzed feature importances to understand the key factors influencing groundwater situations.</w:t>
+        <w:t xml:space="preserve"> Additionally, a decision tree classifier was trained to predict groundwater situations. I assessed the model's performance and analyzed feature importances to understand the key factors influencing groundwater situations.</w:t>
       </w:r>
     </w:p>
     <w:p>
@@ -166,13 +136,7 @@
         <w:t>Random Forest Classifier:</w:t>
       </w:r>
       <w:r>
-        <w:t xml:space="preserve"> Finally, </w:t>
-      </w:r>
-      <w:r>
-        <w:t>I</w:t>
-      </w:r>
-      <w:r>
-        <w:t xml:space="preserve"> utilized a random forest classifier to further improve prediction accuracy. Different configurations of the random forest model were experimented with, and their performance was compared.</w:t>
+        <w:t xml:space="preserve"> Finally, I utilized a random forest classifier to further improve prediction accuracy. Different configurations of the random forest model were experimented with, and their performance was compared.</w:t>
       </w:r>
     </w:p>
     <w:p>
@@ -192,13 +156,7 @@
     </w:p>
     <w:p>
       <w:r>
-        <w:t xml:space="preserve">The exploratory data analysis revealed insights into the distribution of groundwater-related variables and their correlations. For instance, </w:t>
-      </w:r>
-      <w:r>
-        <w:t>I</w:t>
-      </w:r>
-      <w:r>
-        <w:t xml:space="preserve"> observed strong correlations between rainfall, recharge, and groundwater availability.</w:t>
+        <w:t>The exploratory data analysis revealed insights into the distribution of groundwater-related variables and their correlations. For instance, I observed strong correlations between rainfall, recharge, and groundwater availability.</w:t>
       </w:r>
     </w:p>
     <w:p>
@@ -250,6 +208,61 @@
       <w:r>
         <w:t>Future work could involve refining the machine learning models, incorporating additional features or datasets, and exploring advanced techniques such as deep learning for groundwater prediction. Additionally, efforts to collect more comprehensive and real-time data would enhance the accuracy and reliability of predictive models.</w:t>
       </w:r>
+    </w:p>
+    <w:p>
+      <w:pPr>
+        <w:rPr>
+          <w:b/>
+          <w:bCs/>
+        </w:rPr>
+      </w:pPr>
+      <w:r>
+        <w:rPr>
+          <w:b/>
+          <w:bCs/>
+        </w:rPr>
+        <w:t>References</w:t>
+      </w:r>
+    </w:p>
+    <w:p>
+      <w:hyperlink r:id="rId4" w:history="1">
+        <w:r>
+          <w:rPr>
+            <w:rStyle w:val="Hyperlink"/>
+          </w:rPr>
+          <w:t>https://journals.plos.org/plosone/article?id=10.1371/journal.pone.0276155</w:t>
+        </w:r>
+      </w:hyperlink>
+    </w:p>
+    <w:p>
+      <w:hyperlink r:id="rId5" w:history="1">
+        <w:r>
+          <w:rPr>
+            <w:rStyle w:val="Hyperlink"/>
+          </w:rPr>
+          <w:t>Welcome to Bhuvan | ISRO's Geoportal | Gateway to Indian Earth Observation (nrsc.gov.in)</w:t>
+        </w:r>
+      </w:hyperlink>
+    </w:p>
+    <w:p>
+      <w:hyperlink r:id="rId6" w:history="1">
+        <w:r>
+          <w:rPr>
+            <w:rStyle w:val="Hyperlink"/>
+          </w:rPr>
+          <w:t>NWIC</w:t>
+        </w:r>
+      </w:hyperlink>
+    </w:p>
+    <w:p>
+      <w:hyperlink r:id="rId7" w:history="1">
+        <w:r>
+          <w:rPr>
+            <w:rStyle w:val="Hyperlink"/>
+          </w:rPr>
+          <w:t>seaborn: statistical data visualization — seaborn 0.13.2 documentation (pydata.org)</w:t>
+        </w:r>
+      </w:hyperlink>
     </w:p>
     <w:sectPr>
       <w:pgSz w:w="12240" w:h="15840"/>
@@ -1178,6 +1191,29 @@
       <w:spacing w:val="5"/>
     </w:rPr>
   </w:style>
+  <w:style w:type="character" w:styleId="Hyperlink">
+    <w:name w:val="Hyperlink"/>
+    <w:basedOn w:val="DefaultParagraphFont"/>
+    <w:uiPriority w:val="99"/>
+    <w:unhideWhenUsed/>
+    <w:rsid w:val="00481933"/>
+    <w:rPr>
+      <w:color w:val="467886" w:themeColor="hyperlink"/>
+      <w:u w:val="single"/>
+    </w:rPr>
+  </w:style>
+  <w:style w:type="character" w:styleId="UnresolvedMention">
+    <w:name w:val="Unresolved Mention"/>
+    <w:basedOn w:val="DefaultParagraphFont"/>
+    <w:uiPriority w:val="99"/>
+    <w:semiHidden/>
+    <w:unhideWhenUsed/>
+    <w:rsid w:val="00481933"/>
+    <w:rPr>
+      <w:color w:val="605E5C"/>
+      <w:shd w:val="clear" w:color="auto" w:fill="E1DFDD"/>
+    </w:rPr>
+  </w:style>
 </w:styles>
 </file>
 
